--- a/P2/Herramientas/TaskMatrix.docx
+++ b/P2/Herramientas/TaskMatrix.docx
@@ -4,12 +4,945 @@
   <w:body>
     <w:p>
       <w:pPr>
+        <w:jc w:val="center"/>
         <w:rPr>
+          <w:rFonts w:ascii="Arial" w:hAnsi="Arial" w:cs="Arial"/>
+          <w:b/>
+          <w:bCs/>
+          <w:sz w:val="40"/>
+          <w:szCs w:val="40"/>
           <w:u w:val="single"/>
         </w:rPr>
       </w:pPr>
+      <w:r>
+        <w:rPr>
+          <w:rFonts w:ascii="Arial" w:hAnsi="Arial" w:cs="Arial"/>
+          <w:b/>
+          <w:bCs/>
+          <w:sz w:val="40"/>
+          <w:szCs w:val="40"/>
+        </w:rPr>
+        <w:t xml:space="preserve">TASK </w:t>
+      </w:r>
+      <w:r>
+        <w:rPr>
+          <w:rFonts w:ascii="Arial" w:hAnsi="Arial" w:cs="Arial"/>
+          <w:b/>
+          <w:bCs/>
+          <w:sz w:val="40"/>
+          <w:szCs w:val="40"/>
+        </w:rPr>
+        <w:t>MATRIX</w:t>
+      </w:r>
       <w:bookmarkStart w:id="0" w:name="_GoBack"/>
       <w:bookmarkEnd w:id="0"/>
+    </w:p>
+    <w:p>
+      <w:pPr>
+        <w:jc w:val="center"/>
+        <w:rPr>
+          <w:rFonts w:ascii="Arial" w:hAnsi="Arial" w:cs="Arial"/>
+        </w:rPr>
+      </w:pPr>
+    </w:p>
+    <w:tbl>
+      <w:tblPr>
+        <w:tblStyle w:val="Tablaconcuadrcula"/>
+        <w:tblW w:w="0" w:type="auto"/>
+        <w:tblLook w:val="04A0" w:firstRow="1" w:lastRow="0" w:firstColumn="1" w:lastColumn="0" w:noHBand="0" w:noVBand="1"/>
+      </w:tblPr>
+      <w:tblGrid>
+        <w:gridCol w:w="2123"/>
+        <w:gridCol w:w="2123"/>
+        <w:gridCol w:w="2124"/>
+        <w:gridCol w:w="2124"/>
+      </w:tblGrid>
+      <w:tr>
+        <w:tc>
+          <w:tcPr>
+            <w:tcW w:w="2123" w:type="dxa"/>
+          </w:tcPr>
+          <w:p>
+            <w:pPr>
+              <w:jc w:val="center"/>
+              <w:rPr>
+                <w:rFonts w:ascii="Arial" w:hAnsi="Arial" w:cs="Arial"/>
+                <w:b/>
+                <w:bCs/>
+                <w:color w:val="7030A0"/>
+              </w:rPr>
+            </w:pPr>
+            <w:r>
+              <w:rPr>
+                <w:rFonts w:ascii="Arial" w:hAnsi="Arial" w:cs="Arial"/>
+                <w:b/>
+                <w:bCs/>
+                <w:color w:val="7030A0"/>
+              </w:rPr>
+              <w:t>USER GROUPS</w:t>
+            </w:r>
+          </w:p>
+        </w:tc>
+        <w:tc>
+          <w:tcPr>
+            <w:tcW w:w="2123" w:type="dxa"/>
+          </w:tcPr>
+          <w:p>
+            <w:pPr>
+              <w:jc w:val="center"/>
+              <w:rPr>
+                <w:rFonts w:ascii="Arial" w:hAnsi="Arial" w:cs="Arial"/>
+                <w:b/>
+                <w:bCs/>
+                <w:color w:val="7030A0"/>
+              </w:rPr>
+            </w:pPr>
+            <w:r>
+              <w:rPr>
+                <w:rFonts w:ascii="Arial" w:hAnsi="Arial" w:cs="Arial"/>
+                <w:b/>
+                <w:bCs/>
+                <w:color w:val="7030A0"/>
+              </w:rPr>
+              <w:t>PROPIETARIO</w:t>
+            </w:r>
+          </w:p>
+        </w:tc>
+        <w:tc>
+          <w:tcPr>
+            <w:tcW w:w="2124" w:type="dxa"/>
+          </w:tcPr>
+          <w:p>
+            <w:pPr>
+              <w:jc w:val="center"/>
+              <w:rPr>
+                <w:rFonts w:ascii="Arial" w:hAnsi="Arial" w:cs="Arial"/>
+                <w:b/>
+                <w:bCs/>
+                <w:color w:val="7030A0"/>
+              </w:rPr>
+            </w:pPr>
+            <w:r>
+              <w:rPr>
+                <w:rFonts w:ascii="Arial" w:hAnsi="Arial" w:cs="Arial"/>
+                <w:b/>
+                <w:bCs/>
+                <w:color w:val="7030A0"/>
+              </w:rPr>
+              <w:t>USUARIO REGISTRADO</w:t>
+            </w:r>
+          </w:p>
+        </w:tc>
+        <w:tc>
+          <w:tcPr>
+            <w:tcW w:w="2124" w:type="dxa"/>
+          </w:tcPr>
+          <w:p>
+            <w:pPr>
+              <w:jc w:val="center"/>
+              <w:rPr>
+                <w:rFonts w:ascii="Arial" w:hAnsi="Arial" w:cs="Arial"/>
+                <w:b/>
+                <w:bCs/>
+                <w:color w:val="7030A0"/>
+              </w:rPr>
+            </w:pPr>
+            <w:r>
+              <w:rPr>
+                <w:rFonts w:ascii="Arial" w:hAnsi="Arial" w:cs="Arial"/>
+                <w:b/>
+                <w:bCs/>
+                <w:color w:val="7030A0"/>
+              </w:rPr>
+              <w:t>VISITANTE</w:t>
+            </w:r>
+          </w:p>
+        </w:tc>
+      </w:tr>
+      <w:tr>
+        <w:tc>
+          <w:tcPr>
+            <w:tcW w:w="2123" w:type="dxa"/>
+          </w:tcPr>
+          <w:p>
+            <w:pPr>
+              <w:jc w:val="center"/>
+              <w:rPr>
+                <w:rFonts w:ascii="Arial" w:hAnsi="Arial" w:cs="Arial"/>
+                <w:color w:val="0070C0"/>
+                <w:sz w:val="18"/>
+                <w:szCs w:val="18"/>
+              </w:rPr>
+            </w:pPr>
+            <w:r>
+              <w:rPr>
+                <w:rFonts w:ascii="Arial" w:hAnsi="Arial" w:cs="Arial"/>
+                <w:color w:val="0070C0"/>
+                <w:sz w:val="18"/>
+                <w:szCs w:val="18"/>
+              </w:rPr>
+              <w:t>Solicitar información sobre ubicación</w:t>
+            </w:r>
+          </w:p>
+        </w:tc>
+        <w:tc>
+          <w:tcPr>
+            <w:tcW w:w="2123" w:type="dxa"/>
+          </w:tcPr>
+          <w:p>
+            <w:pPr>
+              <w:jc w:val="center"/>
+              <w:rPr>
+                <w:rFonts w:ascii="Arial" w:hAnsi="Arial" w:cs="Arial"/>
+              </w:rPr>
+            </w:pPr>
+            <w:r>
+              <w:rPr>
+                <w:rFonts w:ascii="Arial" w:hAnsi="Arial" w:cs="Arial"/>
+              </w:rPr>
+              <w:t>Baja</w:t>
+            </w:r>
+          </w:p>
+        </w:tc>
+        <w:tc>
+          <w:tcPr>
+            <w:tcW w:w="2124" w:type="dxa"/>
+          </w:tcPr>
+          <w:p>
+            <w:pPr>
+              <w:jc w:val="center"/>
+              <w:rPr>
+                <w:rFonts w:ascii="Arial" w:hAnsi="Arial" w:cs="Arial"/>
+              </w:rPr>
+            </w:pPr>
+            <w:r>
+              <w:rPr>
+                <w:rFonts w:ascii="Arial" w:hAnsi="Arial" w:cs="Arial"/>
+              </w:rPr>
+              <w:t>Alta</w:t>
+            </w:r>
+          </w:p>
+        </w:tc>
+        <w:tc>
+          <w:tcPr>
+            <w:tcW w:w="2124" w:type="dxa"/>
+          </w:tcPr>
+          <w:p>
+            <w:pPr>
+              <w:jc w:val="center"/>
+              <w:rPr>
+                <w:rFonts w:ascii="Arial" w:hAnsi="Arial" w:cs="Arial"/>
+              </w:rPr>
+            </w:pPr>
+            <w:r>
+              <w:rPr>
+                <w:rFonts w:ascii="Arial" w:hAnsi="Arial" w:cs="Arial"/>
+              </w:rPr>
+              <w:t>Baja</w:t>
+            </w:r>
+          </w:p>
+        </w:tc>
+      </w:tr>
+      <w:tr>
+        <w:trPr>
+          <w:trHeight w:val="226"/>
+        </w:trPr>
+        <w:tc>
+          <w:tcPr>
+            <w:tcW w:w="2123" w:type="dxa"/>
+          </w:tcPr>
+          <w:p>
+            <w:pPr>
+              <w:jc w:val="center"/>
+              <w:rPr>
+                <w:rFonts w:ascii="Arial" w:hAnsi="Arial" w:cs="Arial"/>
+                <w:color w:val="0070C0"/>
+                <w:sz w:val="18"/>
+                <w:szCs w:val="18"/>
+              </w:rPr>
+            </w:pPr>
+            <w:r>
+              <w:rPr>
+                <w:rFonts w:ascii="Arial" w:hAnsi="Arial" w:cs="Arial"/>
+                <w:color w:val="0070C0"/>
+                <w:sz w:val="18"/>
+                <w:szCs w:val="18"/>
+              </w:rPr>
+              <w:t>Añadir información sobre ubicación</w:t>
+            </w:r>
+          </w:p>
+        </w:tc>
+        <w:tc>
+          <w:tcPr>
+            <w:tcW w:w="2123" w:type="dxa"/>
+          </w:tcPr>
+          <w:p>
+            <w:pPr>
+              <w:jc w:val="center"/>
+              <w:rPr>
+                <w:rFonts w:ascii="Arial" w:hAnsi="Arial" w:cs="Arial"/>
+              </w:rPr>
+            </w:pPr>
+            <w:r>
+              <w:rPr>
+                <w:rFonts w:ascii="Arial" w:hAnsi="Arial" w:cs="Arial"/>
+              </w:rPr>
+              <w:t>Alta</w:t>
+            </w:r>
+          </w:p>
+        </w:tc>
+        <w:tc>
+          <w:tcPr>
+            <w:tcW w:w="2124" w:type="dxa"/>
+          </w:tcPr>
+          <w:p>
+            <w:pPr>
+              <w:jc w:val="center"/>
+              <w:rPr>
+                <w:rFonts w:ascii="Arial" w:hAnsi="Arial" w:cs="Arial"/>
+              </w:rPr>
+            </w:pPr>
+            <w:r>
+              <w:rPr>
+                <w:rFonts w:ascii="Arial" w:hAnsi="Arial" w:cs="Arial"/>
+              </w:rPr>
+              <w:t>Baja</w:t>
+            </w:r>
+          </w:p>
+        </w:tc>
+        <w:tc>
+          <w:tcPr>
+            <w:tcW w:w="2124" w:type="dxa"/>
+          </w:tcPr>
+          <w:p>
+            <w:pPr>
+              <w:jc w:val="center"/>
+              <w:rPr>
+                <w:rFonts w:ascii="Arial" w:hAnsi="Arial" w:cs="Arial"/>
+              </w:rPr>
+            </w:pPr>
+            <w:r>
+              <w:rPr>
+                <w:rFonts w:ascii="Arial" w:hAnsi="Arial" w:cs="Arial"/>
+              </w:rPr>
+              <w:t>Baja</w:t>
+            </w:r>
+          </w:p>
+        </w:tc>
+      </w:tr>
+      <w:tr>
+        <w:tc>
+          <w:tcPr>
+            <w:tcW w:w="2123" w:type="dxa"/>
+            <w:shd w:val="clear" w:color="auto" w:fill="AEAAAA" w:themeFill="background2" w:themeFillShade="BF"/>
+          </w:tcPr>
+          <w:p>
+            <w:pPr>
+              <w:jc w:val="center"/>
+              <w:rPr>
+                <w:rFonts w:ascii="Arial" w:hAnsi="Arial" w:cs="Arial"/>
+                <w:color w:val="0070C0"/>
+                <w:sz w:val="18"/>
+                <w:szCs w:val="18"/>
+              </w:rPr>
+            </w:pPr>
+            <w:r>
+              <w:rPr>
+                <w:rFonts w:ascii="Arial" w:hAnsi="Arial" w:cs="Arial"/>
+                <w:color w:val="0070C0"/>
+                <w:sz w:val="18"/>
+                <w:szCs w:val="18"/>
+              </w:rPr>
+              <w:t>Solicitar sala de chat</w:t>
+            </w:r>
+          </w:p>
+        </w:tc>
+        <w:tc>
+          <w:tcPr>
+            <w:tcW w:w="2123" w:type="dxa"/>
+          </w:tcPr>
+          <w:p>
+            <w:pPr>
+              <w:jc w:val="center"/>
+              <w:rPr>
+                <w:rFonts w:ascii="Arial" w:hAnsi="Arial" w:cs="Arial"/>
+              </w:rPr>
+            </w:pPr>
+            <w:r>
+              <w:rPr>
+                <w:rFonts w:ascii="Arial" w:hAnsi="Arial" w:cs="Arial"/>
+              </w:rPr>
+              <w:t>Baja</w:t>
+            </w:r>
+          </w:p>
+        </w:tc>
+        <w:tc>
+          <w:tcPr>
+            <w:tcW w:w="2124" w:type="dxa"/>
+          </w:tcPr>
+          <w:p>
+            <w:pPr>
+              <w:jc w:val="center"/>
+              <w:rPr>
+                <w:rFonts w:ascii="Arial" w:hAnsi="Arial" w:cs="Arial"/>
+              </w:rPr>
+            </w:pPr>
+            <w:r>
+              <w:rPr>
+                <w:rFonts w:ascii="Arial" w:hAnsi="Arial" w:cs="Arial"/>
+              </w:rPr>
+              <w:t>Alta</w:t>
+            </w:r>
+          </w:p>
+        </w:tc>
+        <w:tc>
+          <w:tcPr>
+            <w:tcW w:w="2124" w:type="dxa"/>
+          </w:tcPr>
+          <w:p>
+            <w:pPr>
+              <w:jc w:val="center"/>
+              <w:rPr>
+                <w:rFonts w:ascii="Arial" w:hAnsi="Arial" w:cs="Arial"/>
+              </w:rPr>
+            </w:pPr>
+            <w:r>
+              <w:rPr>
+                <w:rFonts w:ascii="Arial" w:hAnsi="Arial" w:cs="Arial"/>
+              </w:rPr>
+              <w:t>Media</w:t>
+            </w:r>
+          </w:p>
+        </w:tc>
+      </w:tr>
+      <w:tr>
+        <w:tc>
+          <w:tcPr>
+            <w:tcW w:w="2123" w:type="dxa"/>
+            <w:shd w:val="clear" w:color="auto" w:fill="AEAAAA" w:themeFill="background2" w:themeFillShade="BF"/>
+          </w:tcPr>
+          <w:p>
+            <w:pPr>
+              <w:jc w:val="center"/>
+              <w:rPr>
+                <w:rFonts w:ascii="Arial" w:hAnsi="Arial" w:cs="Arial"/>
+                <w:color w:val="0070C0"/>
+                <w:sz w:val="18"/>
+                <w:szCs w:val="18"/>
+              </w:rPr>
+            </w:pPr>
+            <w:r>
+              <w:rPr>
+                <w:rFonts w:ascii="Arial" w:hAnsi="Arial" w:cs="Arial"/>
+                <w:color w:val="0070C0"/>
+                <w:sz w:val="18"/>
+                <w:szCs w:val="18"/>
+              </w:rPr>
+              <w:t>Aceptar solicitud de sala de chat</w:t>
+            </w:r>
+          </w:p>
+        </w:tc>
+        <w:tc>
+          <w:tcPr>
+            <w:tcW w:w="2123" w:type="dxa"/>
+          </w:tcPr>
+          <w:p>
+            <w:pPr>
+              <w:jc w:val="center"/>
+              <w:rPr>
+                <w:rFonts w:ascii="Arial" w:hAnsi="Arial" w:cs="Arial"/>
+              </w:rPr>
+            </w:pPr>
+            <w:r>
+              <w:rPr>
+                <w:rFonts w:ascii="Arial" w:hAnsi="Arial" w:cs="Arial"/>
+              </w:rPr>
+              <w:t>Alta</w:t>
+            </w:r>
+          </w:p>
+        </w:tc>
+        <w:tc>
+          <w:tcPr>
+            <w:tcW w:w="2124" w:type="dxa"/>
+          </w:tcPr>
+          <w:p>
+            <w:pPr>
+              <w:jc w:val="center"/>
+              <w:rPr>
+                <w:rFonts w:ascii="Arial" w:hAnsi="Arial" w:cs="Arial"/>
+              </w:rPr>
+            </w:pPr>
+            <w:r>
+              <w:rPr>
+                <w:rFonts w:ascii="Arial" w:hAnsi="Arial" w:cs="Arial"/>
+              </w:rPr>
+              <w:t>Baja</w:t>
+            </w:r>
+          </w:p>
+        </w:tc>
+        <w:tc>
+          <w:tcPr>
+            <w:tcW w:w="2124" w:type="dxa"/>
+          </w:tcPr>
+          <w:p>
+            <w:pPr>
+              <w:jc w:val="center"/>
+              <w:rPr>
+                <w:rFonts w:ascii="Arial" w:hAnsi="Arial" w:cs="Arial"/>
+              </w:rPr>
+            </w:pPr>
+            <w:r>
+              <w:rPr>
+                <w:rFonts w:ascii="Arial" w:hAnsi="Arial" w:cs="Arial"/>
+              </w:rPr>
+              <w:t>Baja</w:t>
+            </w:r>
+          </w:p>
+        </w:tc>
+      </w:tr>
+      <w:tr>
+        <w:tc>
+          <w:tcPr>
+            <w:tcW w:w="2123" w:type="dxa"/>
+          </w:tcPr>
+          <w:p>
+            <w:pPr>
+              <w:jc w:val="center"/>
+              <w:rPr>
+                <w:rFonts w:ascii="Arial" w:hAnsi="Arial" w:cs="Arial"/>
+                <w:color w:val="0070C0"/>
+                <w:sz w:val="18"/>
+                <w:szCs w:val="18"/>
+              </w:rPr>
+            </w:pPr>
+            <w:r>
+              <w:rPr>
+                <w:rFonts w:ascii="Arial" w:hAnsi="Arial" w:cs="Arial"/>
+                <w:color w:val="0070C0"/>
+                <w:sz w:val="18"/>
+                <w:szCs w:val="18"/>
+              </w:rPr>
+              <w:t xml:space="preserve">Agregar temporalidad de </w:t>
+            </w:r>
+            <w:r>
+              <w:rPr>
+                <w:rFonts w:ascii="Arial" w:hAnsi="Arial" w:cs="Arial"/>
+                <w:color w:val="0070C0"/>
+                <w:sz w:val="18"/>
+                <w:szCs w:val="18"/>
+              </w:rPr>
+              <w:t>alquiler</w:t>
+            </w:r>
+          </w:p>
+        </w:tc>
+        <w:tc>
+          <w:tcPr>
+            <w:tcW w:w="2123" w:type="dxa"/>
+          </w:tcPr>
+          <w:p>
+            <w:pPr>
+              <w:jc w:val="center"/>
+              <w:rPr>
+                <w:rFonts w:ascii="Arial" w:hAnsi="Arial" w:cs="Arial"/>
+              </w:rPr>
+            </w:pPr>
+            <w:r>
+              <w:rPr>
+                <w:rFonts w:ascii="Arial" w:hAnsi="Arial" w:cs="Arial"/>
+              </w:rPr>
+              <w:t>Alta</w:t>
+            </w:r>
+          </w:p>
+        </w:tc>
+        <w:tc>
+          <w:tcPr>
+            <w:tcW w:w="2124" w:type="dxa"/>
+          </w:tcPr>
+          <w:p>
+            <w:pPr>
+              <w:jc w:val="center"/>
+              <w:rPr>
+                <w:rFonts w:ascii="Arial" w:hAnsi="Arial" w:cs="Arial"/>
+              </w:rPr>
+            </w:pPr>
+            <w:r>
+              <w:rPr>
+                <w:rFonts w:ascii="Arial" w:hAnsi="Arial" w:cs="Arial"/>
+              </w:rPr>
+              <w:t>Baja</w:t>
+            </w:r>
+          </w:p>
+        </w:tc>
+        <w:tc>
+          <w:tcPr>
+            <w:tcW w:w="2124" w:type="dxa"/>
+          </w:tcPr>
+          <w:p>
+            <w:pPr>
+              <w:jc w:val="center"/>
+              <w:rPr>
+                <w:rFonts w:ascii="Arial" w:hAnsi="Arial" w:cs="Arial"/>
+                <w:u w:val="single"/>
+              </w:rPr>
+            </w:pPr>
+            <w:r>
+              <w:rPr>
+                <w:rFonts w:ascii="Arial" w:hAnsi="Arial" w:cs="Arial"/>
+              </w:rPr>
+              <w:t>Baja</w:t>
+            </w:r>
+          </w:p>
+        </w:tc>
+      </w:tr>
+      <w:tr>
+        <w:tc>
+          <w:tcPr>
+            <w:tcW w:w="2123" w:type="dxa"/>
+            <w:shd w:val="clear" w:color="auto" w:fill="AEAAAA" w:themeFill="background2" w:themeFillShade="BF"/>
+          </w:tcPr>
+          <w:p>
+            <w:pPr>
+              <w:jc w:val="center"/>
+              <w:rPr>
+                <w:rFonts w:ascii="Arial" w:hAnsi="Arial" w:cs="Arial"/>
+                <w:color w:val="0070C0"/>
+                <w:sz w:val="18"/>
+                <w:szCs w:val="18"/>
+              </w:rPr>
+            </w:pPr>
+            <w:r>
+              <w:rPr>
+                <w:rFonts w:ascii="Arial" w:hAnsi="Arial" w:cs="Arial"/>
+                <w:color w:val="0070C0"/>
+                <w:sz w:val="18"/>
+                <w:szCs w:val="18"/>
+              </w:rPr>
+              <w:t>Asociar reserva a calendario</w:t>
+            </w:r>
+          </w:p>
+        </w:tc>
+        <w:tc>
+          <w:tcPr>
+            <w:tcW w:w="2123" w:type="dxa"/>
+          </w:tcPr>
+          <w:p>
+            <w:pPr>
+              <w:jc w:val="center"/>
+              <w:rPr>
+                <w:rFonts w:ascii="Arial" w:hAnsi="Arial" w:cs="Arial"/>
+              </w:rPr>
+            </w:pPr>
+            <w:r>
+              <w:rPr>
+                <w:rFonts w:ascii="Arial" w:hAnsi="Arial" w:cs="Arial"/>
+              </w:rPr>
+              <w:t>Alta</w:t>
+            </w:r>
+          </w:p>
+        </w:tc>
+        <w:tc>
+          <w:tcPr>
+            <w:tcW w:w="2124" w:type="dxa"/>
+          </w:tcPr>
+          <w:p>
+            <w:pPr>
+              <w:jc w:val="center"/>
+              <w:rPr>
+                <w:rFonts w:ascii="Arial" w:hAnsi="Arial" w:cs="Arial"/>
+                <w:u w:val="single"/>
+              </w:rPr>
+            </w:pPr>
+            <w:r>
+              <w:rPr>
+                <w:rFonts w:ascii="Arial" w:hAnsi="Arial" w:cs="Arial"/>
+              </w:rPr>
+              <w:t>Alta</w:t>
+            </w:r>
+          </w:p>
+        </w:tc>
+        <w:tc>
+          <w:tcPr>
+            <w:tcW w:w="2124" w:type="dxa"/>
+          </w:tcPr>
+          <w:p>
+            <w:pPr>
+              <w:jc w:val="center"/>
+              <w:rPr>
+                <w:rFonts w:ascii="Arial" w:hAnsi="Arial" w:cs="Arial"/>
+              </w:rPr>
+            </w:pPr>
+            <w:r>
+              <w:rPr>
+                <w:rFonts w:ascii="Arial" w:hAnsi="Arial" w:cs="Arial"/>
+              </w:rPr>
+              <w:t>Baja</w:t>
+            </w:r>
+          </w:p>
+        </w:tc>
+      </w:tr>
+      <w:tr>
+        <w:tc>
+          <w:tcPr>
+            <w:tcW w:w="2123" w:type="dxa"/>
+            <w:shd w:val="clear" w:color="auto" w:fill="AEAAAA" w:themeFill="background2" w:themeFillShade="BF"/>
+          </w:tcPr>
+          <w:p>
+            <w:pPr>
+              <w:jc w:val="center"/>
+              <w:rPr>
+                <w:rFonts w:ascii="Arial" w:hAnsi="Arial" w:cs="Arial"/>
+                <w:color w:val="0070C0"/>
+                <w:sz w:val="18"/>
+                <w:szCs w:val="18"/>
+              </w:rPr>
+            </w:pPr>
+            <w:r>
+              <w:rPr>
+                <w:rFonts w:ascii="Arial" w:hAnsi="Arial" w:cs="Arial"/>
+                <w:color w:val="0070C0"/>
+                <w:sz w:val="18"/>
+                <w:szCs w:val="18"/>
+              </w:rPr>
+              <w:t>Generar reseña</w:t>
+            </w:r>
+          </w:p>
+        </w:tc>
+        <w:tc>
+          <w:tcPr>
+            <w:tcW w:w="2123" w:type="dxa"/>
+          </w:tcPr>
+          <w:p>
+            <w:pPr>
+              <w:jc w:val="center"/>
+              <w:rPr>
+                <w:rFonts w:ascii="Arial" w:hAnsi="Arial" w:cs="Arial"/>
+              </w:rPr>
+            </w:pPr>
+            <w:r>
+              <w:rPr>
+                <w:rFonts w:ascii="Arial" w:hAnsi="Arial" w:cs="Arial"/>
+              </w:rPr>
+              <w:t>Baja</w:t>
+            </w:r>
+          </w:p>
+        </w:tc>
+        <w:tc>
+          <w:tcPr>
+            <w:tcW w:w="2124" w:type="dxa"/>
+          </w:tcPr>
+          <w:p>
+            <w:pPr>
+              <w:jc w:val="center"/>
+              <w:rPr>
+                <w:rFonts w:ascii="Arial" w:hAnsi="Arial" w:cs="Arial"/>
+              </w:rPr>
+            </w:pPr>
+            <w:r>
+              <w:rPr>
+                <w:rFonts w:ascii="Arial" w:hAnsi="Arial" w:cs="Arial"/>
+              </w:rPr>
+              <w:t>Alta</w:t>
+            </w:r>
+          </w:p>
+        </w:tc>
+        <w:tc>
+          <w:tcPr>
+            <w:tcW w:w="2124" w:type="dxa"/>
+          </w:tcPr>
+          <w:p>
+            <w:pPr>
+              <w:jc w:val="center"/>
+              <w:rPr>
+                <w:rFonts w:ascii="Arial" w:hAnsi="Arial" w:cs="Arial"/>
+              </w:rPr>
+            </w:pPr>
+            <w:r>
+              <w:rPr>
+                <w:rFonts w:ascii="Arial" w:hAnsi="Arial" w:cs="Arial"/>
+              </w:rPr>
+              <w:t>Baja</w:t>
+            </w:r>
+          </w:p>
+        </w:tc>
+      </w:tr>
+      <w:tr>
+        <w:tc>
+          <w:tcPr>
+            <w:tcW w:w="2123" w:type="dxa"/>
+            <w:shd w:val="clear" w:color="auto" w:fill="AEAAAA" w:themeFill="background2" w:themeFillShade="BF"/>
+          </w:tcPr>
+          <w:p>
+            <w:pPr>
+              <w:jc w:val="center"/>
+              <w:rPr>
+                <w:rFonts w:ascii="Arial" w:hAnsi="Arial" w:cs="Arial"/>
+                <w:color w:val="0070C0"/>
+                <w:sz w:val="18"/>
+                <w:szCs w:val="18"/>
+              </w:rPr>
+            </w:pPr>
+            <w:r>
+              <w:rPr>
+                <w:rFonts w:ascii="Arial" w:hAnsi="Arial" w:cs="Arial"/>
+                <w:color w:val="0070C0"/>
+                <w:sz w:val="18"/>
+                <w:szCs w:val="18"/>
+              </w:rPr>
+              <w:t>Ver reseñas</w:t>
+            </w:r>
+          </w:p>
+        </w:tc>
+        <w:tc>
+          <w:tcPr>
+            <w:tcW w:w="2123" w:type="dxa"/>
+          </w:tcPr>
+          <w:p>
+            <w:pPr>
+              <w:jc w:val="center"/>
+              <w:rPr>
+                <w:rFonts w:ascii="Arial" w:hAnsi="Arial" w:cs="Arial"/>
+              </w:rPr>
+            </w:pPr>
+            <w:r>
+              <w:rPr>
+                <w:rFonts w:ascii="Arial" w:hAnsi="Arial" w:cs="Arial"/>
+              </w:rPr>
+              <w:t>Alta</w:t>
+            </w:r>
+          </w:p>
+        </w:tc>
+        <w:tc>
+          <w:tcPr>
+            <w:tcW w:w="2124" w:type="dxa"/>
+          </w:tcPr>
+          <w:p>
+            <w:pPr>
+              <w:jc w:val="center"/>
+              <w:rPr>
+                <w:rFonts w:ascii="Arial" w:hAnsi="Arial" w:cs="Arial"/>
+              </w:rPr>
+            </w:pPr>
+            <w:r>
+              <w:rPr>
+                <w:rFonts w:ascii="Arial" w:hAnsi="Arial" w:cs="Arial"/>
+              </w:rPr>
+              <w:t>Alta</w:t>
+            </w:r>
+          </w:p>
+        </w:tc>
+        <w:tc>
+          <w:tcPr>
+            <w:tcW w:w="2124" w:type="dxa"/>
+          </w:tcPr>
+          <w:p>
+            <w:pPr>
+              <w:jc w:val="center"/>
+              <w:rPr>
+                <w:rFonts w:ascii="Arial" w:hAnsi="Arial" w:cs="Arial"/>
+              </w:rPr>
+            </w:pPr>
+            <w:r>
+              <w:rPr>
+                <w:rFonts w:ascii="Arial" w:hAnsi="Arial" w:cs="Arial"/>
+              </w:rPr>
+              <w:t>Alta</w:t>
+            </w:r>
+          </w:p>
+        </w:tc>
+      </w:tr>
+      <w:tr>
+        <w:tc>
+          <w:tcPr>
+            <w:tcW w:w="2123" w:type="dxa"/>
+            <w:shd w:val="clear" w:color="auto" w:fill="AEAAAA" w:themeFill="background2" w:themeFillShade="BF"/>
+          </w:tcPr>
+          <w:p>
+            <w:pPr>
+              <w:jc w:val="center"/>
+              <w:rPr>
+                <w:rFonts w:ascii="Arial" w:hAnsi="Arial" w:cs="Arial"/>
+                <w:color w:val="0070C0"/>
+                <w:sz w:val="18"/>
+                <w:szCs w:val="18"/>
+              </w:rPr>
+            </w:pPr>
+            <w:r>
+              <w:rPr>
+                <w:rFonts w:ascii="Arial" w:hAnsi="Arial" w:cs="Arial"/>
+                <w:color w:val="0070C0"/>
+                <w:sz w:val="18"/>
+                <w:szCs w:val="18"/>
+              </w:rPr>
+              <w:t>Responder a reseñas</w:t>
+            </w:r>
+          </w:p>
+        </w:tc>
+        <w:tc>
+          <w:tcPr>
+            <w:tcW w:w="2123" w:type="dxa"/>
+          </w:tcPr>
+          <w:p>
+            <w:pPr>
+              <w:jc w:val="center"/>
+              <w:rPr>
+                <w:rFonts w:ascii="Arial" w:hAnsi="Arial" w:cs="Arial"/>
+              </w:rPr>
+            </w:pPr>
+            <w:r>
+              <w:rPr>
+                <w:rFonts w:ascii="Arial" w:hAnsi="Arial" w:cs="Arial"/>
+              </w:rPr>
+              <w:t>Alta</w:t>
+            </w:r>
+          </w:p>
+        </w:tc>
+        <w:tc>
+          <w:tcPr>
+            <w:tcW w:w="2124" w:type="dxa"/>
+          </w:tcPr>
+          <w:p>
+            <w:pPr>
+              <w:jc w:val="center"/>
+              <w:rPr>
+                <w:rFonts w:ascii="Arial" w:hAnsi="Arial" w:cs="Arial"/>
+              </w:rPr>
+            </w:pPr>
+            <w:r>
+              <w:rPr>
+                <w:rFonts w:ascii="Arial" w:hAnsi="Arial" w:cs="Arial"/>
+              </w:rPr>
+              <w:t>Media</w:t>
+            </w:r>
+          </w:p>
+        </w:tc>
+        <w:tc>
+          <w:tcPr>
+            <w:tcW w:w="2124" w:type="dxa"/>
+          </w:tcPr>
+          <w:p>
+            <w:pPr>
+              <w:jc w:val="center"/>
+              <w:rPr>
+                <w:rFonts w:ascii="Arial" w:hAnsi="Arial" w:cs="Arial"/>
+              </w:rPr>
+            </w:pPr>
+            <w:r>
+              <w:rPr>
+                <w:rFonts w:ascii="Arial" w:hAnsi="Arial" w:cs="Arial"/>
+              </w:rPr>
+              <w:t>Baja</w:t>
+            </w:r>
+          </w:p>
+        </w:tc>
+      </w:tr>
+    </w:tbl>
+    <w:p>
+      <w:pPr>
+        <w:jc w:val="center"/>
+        <w:rPr>
+          <w:rFonts w:ascii="Arial" w:hAnsi="Arial" w:cs="Arial"/>
+        </w:rPr>
+      </w:pPr>
     </w:p>
     <w:sectPr>
       <w:pgSz w:w="11906" w:h="16838"/>
@@ -144,6 +1077,7 @@
     <w:lsdException w:name="HTML Sample" w:semiHidden="1" w:unhideWhenUsed="1"/>
     <w:lsdException w:name="HTML Typewriter" w:semiHidden="1" w:unhideWhenUsed="1"/>
     <w:lsdException w:name="HTML Variable" w:semiHidden="1" w:unhideWhenUsed="1"/>
+    <w:lsdException w:name="Normal Table" w:semiHidden="1" w:unhideWhenUsed="1"/>
     <w:lsdException w:name="annotation subject" w:semiHidden="1" w:unhideWhenUsed="1"/>
     <w:lsdException w:name="No List" w:semiHidden="1" w:unhideWhenUsed="1"/>
     <w:lsdException w:name="Outline List 1" w:semiHidden="1" w:unhideWhenUsed="1"/>
@@ -189,9 +1123,11 @@
     <w:lsdException w:name="Table Subtle 1" w:semiHidden="1" w:unhideWhenUsed="1"/>
     <w:lsdException w:name="Table Subtle 2" w:semiHidden="1" w:unhideWhenUsed="1"/>
     <w:lsdException w:name="Table Web 1" w:semiHidden="1" w:unhideWhenUsed="1"/>
+    <w:lsdException w:name="Table Web 2" w:semiHidden="1" w:unhideWhenUsed="1"/>
     <w:lsdException w:name="Table Web 3" w:semiHidden="1" w:unhideWhenUsed="1"/>
     <w:lsdException w:name="Balloon Text" w:semiHidden="1" w:unhideWhenUsed="1"/>
     <w:lsdException w:name="Table Grid" w:uiPriority="39"/>
+    <w:lsdException w:name="Table Theme" w:semiHidden="1" w:unhideWhenUsed="1"/>
     <w:lsdException w:name="Placeholder Text" w:semiHidden="1"/>
     <w:lsdException w:name="No Spacing" w:uiPriority="1" w:qFormat="1"/>
     <w:lsdException w:name="Light Shading" w:uiPriority="60"/>
@@ -444,6 +1380,25 @@
     <w:uiPriority w:val="99"/>
     <w:semiHidden/>
     <w:unhideWhenUsed/>
+  </w:style>
+  <w:style w:type="table" w:styleId="Tablaconcuadrcula">
+    <w:name w:val="Table Grid"/>
+    <w:basedOn w:val="Tablanormal"/>
+    <w:uiPriority w:val="39"/>
+    <w:rsid w:val="005F231B"/>
+    <w:pPr>
+      <w:spacing w:after="0" w:line="240" w:lineRule="auto"/>
+    </w:pPr>
+    <w:tblPr>
+      <w:tblBorders>
+        <w:top w:val="single" w:sz="4" w:space="0" w:color="auto"/>
+        <w:left w:val="single" w:sz="4" w:space="0" w:color="auto"/>
+        <w:bottom w:val="single" w:sz="4" w:space="0" w:color="auto"/>
+        <w:right w:val="single" w:sz="4" w:space="0" w:color="auto"/>
+        <w:insideH w:val="single" w:sz="4" w:space="0" w:color="auto"/>
+        <w:insideV w:val="single" w:sz="4" w:space="0" w:color="auto"/>
+      </w:tblBorders>
+    </w:tblPr>
   </w:style>
 </w:styles>
 </file>
